--- a/Project Bestanden/Samenwerkingscontract.docx
+++ b/Project Bestanden/Samenwerkingscontract.docx
@@ -112,6 +112,14 @@
         </w:rPr>
         <w:t xml:space="preserve">Studentnummer: </w:t>
       </w:r>
+      <w:r>
+        <w:rPr>
+          <w:szCs w:val="22"/>
+        </w:rPr>
+        <w:t>0897523</w:t>
+      </w:r>
+      <w:bookmarkStart w:id="0" w:name="_GoBack"/>
+      <w:bookmarkEnd w:id="0"/>
     </w:p>
     <w:p>
       <w:pPr>
@@ -256,6 +264,12 @@
           <w:szCs w:val="22"/>
         </w:rPr>
         <w:t>Studentnummer:</w:t>
+      </w:r>
+      <w:r>
+        <w:rPr>
+          <w:szCs w:val="22"/>
+        </w:rPr>
+        <w:t xml:space="preserve"> 0891856</w:t>
       </w:r>
     </w:p>
     <w:p>
@@ -903,12 +917,14 @@
         <w:rPr>
           <w:i/>
           <w:szCs w:val="22"/>
+          <w:lang w:val="en-US"/>
         </w:rPr>
       </w:pPr>
       <w:r>
         <w:rPr>
           <w:i/>
           <w:szCs w:val="22"/>
+          <w:lang w:val="en-US"/>
         </w:rPr>
         <w:t>Anthony Trustfull,</w:t>
       </w:r>
@@ -918,12 +934,14 @@
         <w:rPr>
           <w:i/>
           <w:szCs w:val="22"/>
+          <w:lang w:val="en-US"/>
         </w:rPr>
       </w:pPr>
       <w:r>
         <w:rPr>
           <w:i/>
           <w:szCs w:val="22"/>
+          <w:lang w:val="en-US"/>
         </w:rPr>
         <w:t>Kimberley de Jong,</w:t>
       </w:r>
@@ -972,8 +990,6 @@
         </w:rPr>
         <w:t>Tim van der Hout</w:t>
       </w:r>
-      <w:bookmarkStart w:id="0" w:name="_GoBack"/>
-      <w:bookmarkEnd w:id="0"/>
     </w:p>
     <w:sectPr>
       <w:pgSz w:w="11906" w:h="16838"/>

--- a/Project Bestanden/Samenwerkingscontract.docx
+++ b/Project Bestanden/Samenwerkingscontract.docx
@@ -97,8 +97,16 @@
         <w:rPr>
           <w:szCs w:val="22"/>
         </w:rPr>
-        <w:t>Naam: Anthony Trustfull</w:t>
-      </w:r>
+        <w:t xml:space="preserve">Naam: Anthony </w:t>
+      </w:r>
+      <w:proofErr w:type="spellStart"/>
+      <w:r>
+        <w:rPr>
+          <w:szCs w:val="22"/>
+        </w:rPr>
+        <w:t>Trustfull</w:t>
+      </w:r>
+      <w:proofErr w:type="spellEnd"/>
     </w:p>
     <w:p>
       <w:pPr>
@@ -118,8 +126,6 @@
         </w:rPr>
         <w:t>0897523</w:t>
       </w:r>
-      <w:bookmarkStart w:id="0" w:name="_GoBack"/>
-      <w:bookmarkEnd w:id="0"/>
     </w:p>
     <w:p>
       <w:pPr>
@@ -326,7 +332,21 @@
         <w:rPr>
           <w:szCs w:val="22"/>
         </w:rPr>
-        <w:t>lid verplicht ten allen tijde deel te nemen aan de vastgestelde bijeenkomsten van de projectgroep.</w:t>
+        <w:t xml:space="preserve">lid verplicht </w:t>
+      </w:r>
+      <w:proofErr w:type="gramStart"/>
+      <w:r>
+        <w:rPr>
+          <w:szCs w:val="22"/>
+        </w:rPr>
+        <w:t>ten allen tijde</w:t>
+      </w:r>
+      <w:proofErr w:type="gramEnd"/>
+      <w:r>
+        <w:rPr>
+          <w:szCs w:val="22"/>
+        </w:rPr>
+        <w:t xml:space="preserve"> deel te nemen aan de vastgestelde bijeenkomsten van de projectgroep.</w:t>
       </w:r>
     </w:p>
     <w:p>
@@ -480,7 +500,21 @@
         <w:rPr>
           <w:szCs w:val="22"/>
         </w:rPr>
-        <w:t>De communicatie binnen de projectgroep zal via Skype, de WhatsApp groep of via bijeenkomsten op school plaatsvinden.</w:t>
+        <w:t xml:space="preserve">De communicatie binnen de projectgroep zal via Skype, de </w:t>
+      </w:r>
+      <w:proofErr w:type="spellStart"/>
+      <w:r>
+        <w:rPr>
+          <w:szCs w:val="22"/>
+        </w:rPr>
+        <w:t>WhatsApp</w:t>
+      </w:r>
+      <w:proofErr w:type="spellEnd"/>
+      <w:r>
+        <w:rPr>
+          <w:szCs w:val="22"/>
+        </w:rPr>
+        <w:t xml:space="preserve"> groep of via bijeenkomsten op school plaatsvinden.</w:t>
       </w:r>
     </w:p>
     <w:p>
@@ -498,7 +532,35 @@
         <w:rPr>
           <w:szCs w:val="22"/>
         </w:rPr>
-        <w:t xml:space="preserve">Het delen van bestanden gaat via de repository in Github. </w:t>
+        <w:t xml:space="preserve">Het delen van bestanden gaat via de </w:t>
+      </w:r>
+      <w:proofErr w:type="spellStart"/>
+      <w:r>
+        <w:rPr>
+          <w:szCs w:val="22"/>
+        </w:rPr>
+        <w:t>repository</w:t>
+      </w:r>
+      <w:proofErr w:type="spellEnd"/>
+      <w:r>
+        <w:rPr>
+          <w:szCs w:val="22"/>
+        </w:rPr>
+        <w:t xml:space="preserve"> in </w:t>
+      </w:r>
+      <w:proofErr w:type="spellStart"/>
+      <w:r>
+        <w:rPr>
+          <w:szCs w:val="22"/>
+        </w:rPr>
+        <w:t>Github</w:t>
+      </w:r>
+      <w:proofErr w:type="spellEnd"/>
+      <w:r>
+        <w:rPr>
+          <w:szCs w:val="22"/>
+        </w:rPr>
+        <w:t xml:space="preserve">. </w:t>
       </w:r>
       <w:r>
         <w:rPr>
@@ -510,7 +572,35 @@
         <w:rPr>
           <w:szCs w:val="22"/>
         </w:rPr>
-        <w:t xml:space="preserve"> projectlid dient dit ten allen tijden bij te houden en aan te geven op één van de communicatiemiddelen wanneer hij of zij iets nieuws op de repository upload.</w:t>
+        <w:t xml:space="preserve"> projectlid dient dit </w:t>
+      </w:r>
+      <w:proofErr w:type="gramStart"/>
+      <w:r>
+        <w:rPr>
+          <w:szCs w:val="22"/>
+        </w:rPr>
+        <w:t>ten allen tijden</w:t>
+      </w:r>
+      <w:proofErr w:type="gramEnd"/>
+      <w:r>
+        <w:rPr>
+          <w:szCs w:val="22"/>
+        </w:rPr>
+        <w:t xml:space="preserve"> bij te houden en aan te geven op één van de communicatiemiddelen wanneer hij of zij iets nieuws op de </w:t>
+      </w:r>
+      <w:proofErr w:type="spellStart"/>
+      <w:r>
+        <w:rPr>
+          <w:szCs w:val="22"/>
+        </w:rPr>
+        <w:t>repository</w:t>
+      </w:r>
+      <w:proofErr w:type="spellEnd"/>
+      <w:r>
+        <w:rPr>
+          <w:szCs w:val="22"/>
+        </w:rPr>
+        <w:t xml:space="preserve"> upload.</w:t>
       </w:r>
     </w:p>
     <w:p>
@@ -576,7 +666,21 @@
         <w:rPr>
           <w:szCs w:val="22"/>
         </w:rPr>
-        <w:t xml:space="preserve">Het scrumboard dient actief bij te worden gehouden op de website Trello. Ieder projectlid draagt hierover </w:t>
+        <w:t xml:space="preserve">Het scrumboard dient actief bij te worden gehouden op de website </w:t>
+      </w:r>
+      <w:proofErr w:type="spellStart"/>
+      <w:r>
+        <w:rPr>
+          <w:szCs w:val="22"/>
+        </w:rPr>
+        <w:t>Trello</w:t>
+      </w:r>
+      <w:proofErr w:type="spellEnd"/>
+      <w:r>
+        <w:rPr>
+          <w:szCs w:val="22"/>
+        </w:rPr>
+        <w:t xml:space="preserve">. Ieder projectlid draagt hierover </w:t>
       </w:r>
       <w:r>
         <w:rPr>
@@ -625,7 +729,21 @@
         <w:rPr>
           <w:szCs w:val="22"/>
         </w:rPr>
-        <w:t>De verantwoordelijkheid voor het inleveren van bestanden en andere taken ligt bij de gehele projectgroep. Mochten er onenigheden ontstaan of mocht een projectslid zijn/haar bijdrage niet op tijd inleveren, dan dient dit met de projectgroep te worden overlegd en word</w:t>
+        <w:t xml:space="preserve">De verantwoordelijkheid voor het inleveren van bestanden en andere taken ligt bij de gehele projectgroep. Mochten er onenigheden ontstaan of mocht een </w:t>
+      </w:r>
+      <w:proofErr w:type="spellStart"/>
+      <w:r>
+        <w:rPr>
+          <w:szCs w:val="22"/>
+        </w:rPr>
+        <w:t>projectslid</w:t>
+      </w:r>
+      <w:proofErr w:type="spellEnd"/>
+      <w:r>
+        <w:rPr>
+          <w:szCs w:val="22"/>
+        </w:rPr>
+        <w:t xml:space="preserve"> zijn/haar bijdrage niet op tijd inleveren, dan dient dit met de projectgroep te worden overlegd en word</w:t>
       </w:r>
       <w:r>
         <w:rPr>
@@ -926,23 +1044,41 @@
           <w:szCs w:val="22"/>
           <w:lang w:val="en-US"/>
         </w:rPr>
-        <w:t>Anthony Trustfull,</w:t>
-      </w:r>
-    </w:p>
-    <w:p>
-      <w:pPr>
+        <w:t xml:space="preserve">Anthony </w:t>
+      </w:r>
+      <w:proofErr w:type="spellStart"/>
+      <w:r>
         <w:rPr>
           <w:i/>
           <w:szCs w:val="22"/>
           <w:lang w:val="en-US"/>
         </w:rPr>
-      </w:pPr>
+        <w:t>Trustfull</w:t>
+      </w:r>
+      <w:proofErr w:type="spellEnd"/>
       <w:r>
         <w:rPr>
           <w:i/>
           <w:szCs w:val="22"/>
           <w:lang w:val="en-US"/>
         </w:rPr>
+        <w:t>,</w:t>
+      </w:r>
+    </w:p>
+    <w:p>
+      <w:pPr>
+        <w:rPr>
+          <w:i/>
+          <w:szCs w:val="22"/>
+          <w:lang w:val="en-US"/>
+        </w:rPr>
+      </w:pPr>
+      <w:r>
+        <w:rPr>
+          <w:i/>
+          <w:szCs w:val="22"/>
+          <w:lang w:val="en-US"/>
+        </w:rPr>
         <w:t>Kimberley de Jong,</w:t>
       </w:r>
     </w:p>
@@ -990,6 +1126,416 @@
         </w:rPr>
         <w:t>Tim van der Hout</w:t>
       </w:r>
+    </w:p>
+    <w:p>
+      <w:pPr>
+        <w:rPr>
+          <w:i/>
+          <w:szCs w:val="22"/>
+        </w:rPr>
+      </w:pPr>
+    </w:p>
+    <w:p>
+      <w:pPr>
+        <w:rPr>
+          <w:i/>
+          <w:szCs w:val="22"/>
+        </w:rPr>
+      </w:pPr>
+    </w:p>
+    <w:p>
+      <w:pPr>
+        <w:rPr>
+          <w:i/>
+          <w:szCs w:val="22"/>
+        </w:rPr>
+      </w:pPr>
+    </w:p>
+    <w:p>
+      <w:pPr>
+        <w:rPr>
+          <w:i/>
+          <w:szCs w:val="22"/>
+        </w:rPr>
+      </w:pPr>
+    </w:p>
+    <w:p>
+      <w:pPr>
+        <w:rPr>
+          <w:i/>
+          <w:szCs w:val="22"/>
+        </w:rPr>
+      </w:pPr>
+    </w:p>
+    <w:p>
+      <w:pPr>
+        <w:rPr>
+          <w:i/>
+          <w:szCs w:val="22"/>
+        </w:rPr>
+      </w:pPr>
+    </w:p>
+    <w:p>
+      <w:pPr>
+        <w:rPr>
+          <w:i/>
+          <w:szCs w:val="22"/>
+        </w:rPr>
+      </w:pPr>
+    </w:p>
+    <w:p>
+      <w:pPr>
+        <w:rPr>
+          <w:i/>
+          <w:szCs w:val="22"/>
+        </w:rPr>
+      </w:pPr>
+    </w:p>
+    <w:p>
+      <w:pPr>
+        <w:rPr>
+          <w:i/>
+          <w:szCs w:val="22"/>
+        </w:rPr>
+      </w:pPr>
+    </w:p>
+    <w:p>
+      <w:pPr>
+        <w:rPr>
+          <w:i/>
+          <w:szCs w:val="22"/>
+        </w:rPr>
+      </w:pPr>
+    </w:p>
+    <w:p>
+      <w:pPr>
+        <w:rPr>
+          <w:szCs w:val="22"/>
+          <w:u w:val="single"/>
+        </w:rPr>
+      </w:pPr>
+      <w:r>
+        <w:rPr>
+          <w:szCs w:val="22"/>
+          <w:u w:val="single"/>
+        </w:rPr>
+        <w:lastRenderedPageBreak/>
+        <w:t>Leerdoelen voor dit project</w:t>
+      </w:r>
+    </w:p>
+    <w:p>
+      <w:pPr>
+        <w:rPr>
+          <w:szCs w:val="22"/>
+          <w:u w:val="single"/>
+        </w:rPr>
+      </w:pPr>
+    </w:p>
+    <w:p>
+      <w:pPr>
+        <w:rPr>
+          <w:szCs w:val="22"/>
+        </w:rPr>
+      </w:pPr>
+      <w:r>
+        <w:rPr>
+          <w:b/>
+          <w:szCs w:val="22"/>
+        </w:rPr>
+        <w:t xml:space="preserve">Kimberley de Jong: </w:t>
+      </w:r>
+      <w:r>
+        <w:rPr>
+          <w:b/>
+          <w:szCs w:val="22"/>
+        </w:rPr>
+        <w:tab/>
+      </w:r>
+      <w:r>
+        <w:rPr>
+          <w:szCs w:val="22"/>
+        </w:rPr>
+        <w:t>- Het beter leren inplannen van taken</w:t>
+      </w:r>
+    </w:p>
+    <w:p>
+      <w:pPr>
+        <w:rPr>
+          <w:szCs w:val="22"/>
+        </w:rPr>
+      </w:pPr>
+      <w:r>
+        <w:rPr>
+          <w:szCs w:val="22"/>
+        </w:rPr>
+        <w:tab/>
+      </w:r>
+      <w:r>
+        <w:rPr>
+          <w:szCs w:val="22"/>
+        </w:rPr>
+        <w:tab/>
+      </w:r>
+      <w:r>
+        <w:rPr>
+          <w:szCs w:val="22"/>
+        </w:rPr>
+        <w:tab/>
+        <w:t>- Alle punten van scrum beter kunnen uitvoeren</w:t>
+      </w:r>
+    </w:p>
+    <w:p>
+      <w:pPr>
+        <w:rPr>
+          <w:szCs w:val="22"/>
+        </w:rPr>
+      </w:pPr>
+      <w:r>
+        <w:rPr>
+          <w:szCs w:val="22"/>
+        </w:rPr>
+        <w:tab/>
+      </w:r>
+      <w:r>
+        <w:rPr>
+          <w:szCs w:val="22"/>
+        </w:rPr>
+        <w:tab/>
+      </w:r>
+      <w:r>
+        <w:rPr>
+          <w:szCs w:val="22"/>
+        </w:rPr>
+        <w:tab/>
+        <w:t>- De klant/user van software beter leren begrijpen</w:t>
+      </w:r>
+    </w:p>
+    <w:p>
+      <w:pPr>
+        <w:rPr>
+          <w:szCs w:val="22"/>
+        </w:rPr>
+      </w:pPr>
+    </w:p>
+    <w:p>
+      <w:pPr>
+        <w:rPr>
+          <w:szCs w:val="22"/>
+        </w:rPr>
+      </w:pPr>
+      <w:r>
+        <w:rPr>
+          <w:b/>
+          <w:szCs w:val="22"/>
+        </w:rPr>
+        <w:t xml:space="preserve">Corné Verhoog: </w:t>
+      </w:r>
+      <w:r>
+        <w:rPr>
+          <w:b/>
+          <w:szCs w:val="22"/>
+        </w:rPr>
+        <w:tab/>
+      </w:r>
+      <w:r>
+        <w:rPr>
+          <w:szCs w:val="22"/>
+        </w:rPr>
+        <w:t>- Beter leren inplannen van huiswerk</w:t>
+      </w:r>
+      <w:r>
+        <w:rPr>
+          <w:szCs w:val="22"/>
+        </w:rPr>
+        <w:tab/>
+      </w:r>
+    </w:p>
+    <w:p>
+      <w:pPr>
+        <w:rPr>
+          <w:szCs w:val="22"/>
+        </w:rPr>
+      </w:pPr>
+      <w:r>
+        <w:rPr>
+          <w:szCs w:val="22"/>
+        </w:rPr>
+        <w:tab/>
+      </w:r>
+      <w:r>
+        <w:rPr>
+          <w:szCs w:val="22"/>
+        </w:rPr>
+        <w:tab/>
+      </w:r>
+      <w:r>
+        <w:rPr>
+          <w:szCs w:val="22"/>
+        </w:rPr>
+        <w:tab/>
+        <w:t>- Beter leren samenwerken</w:t>
+      </w:r>
+    </w:p>
+    <w:p>
+      <w:pPr>
+        <w:rPr>
+          <w:szCs w:val="22"/>
+        </w:rPr>
+      </w:pPr>
+    </w:p>
+    <w:p>
+      <w:pPr>
+        <w:rPr>
+          <w:szCs w:val="22"/>
+        </w:rPr>
+      </w:pPr>
+      <w:r>
+        <w:rPr>
+          <w:b/>
+          <w:szCs w:val="22"/>
+        </w:rPr>
+        <w:t xml:space="preserve">Tim van der Hout: </w:t>
+      </w:r>
+      <w:r>
+        <w:rPr>
+          <w:b/>
+          <w:szCs w:val="22"/>
+        </w:rPr>
+        <w:tab/>
+      </w:r>
+      <w:r>
+        <w:rPr>
+          <w:szCs w:val="22"/>
+        </w:rPr>
+        <w:t>- Ervaring opdoen met games maken</w:t>
+      </w:r>
+    </w:p>
+    <w:p>
+      <w:pPr>
+        <w:rPr>
+          <w:szCs w:val="22"/>
+        </w:rPr>
+      </w:pPr>
+      <w:r>
+        <w:rPr>
+          <w:szCs w:val="22"/>
+        </w:rPr>
+        <w:tab/>
+      </w:r>
+      <w:r>
+        <w:rPr>
+          <w:szCs w:val="22"/>
+        </w:rPr>
+        <w:tab/>
+      </w:r>
+      <w:r>
+        <w:rPr>
+          <w:szCs w:val="22"/>
+        </w:rPr>
+        <w:tab/>
+        <w:t>- Samenwerking verbeteren</w:t>
+      </w:r>
+    </w:p>
+    <w:p>
+      <w:pPr>
+        <w:rPr>
+          <w:szCs w:val="22"/>
+        </w:rPr>
+      </w:pPr>
+      <w:r>
+        <w:rPr>
+          <w:szCs w:val="22"/>
+        </w:rPr>
+        <w:tab/>
+      </w:r>
+      <w:r>
+        <w:rPr>
+          <w:szCs w:val="22"/>
+        </w:rPr>
+        <w:tab/>
+      </w:r>
+      <w:r>
+        <w:rPr>
+          <w:szCs w:val="22"/>
+        </w:rPr>
+        <w:tab/>
+        <w:t>- Klantgerichter leren denken</w:t>
+      </w:r>
+    </w:p>
+    <w:p>
+      <w:pPr>
+        <w:rPr>
+          <w:szCs w:val="22"/>
+        </w:rPr>
+      </w:pPr>
+    </w:p>
+    <w:p>
+      <w:pPr>
+        <w:rPr>
+          <w:szCs w:val="22"/>
+        </w:rPr>
+      </w:pPr>
+      <w:r>
+        <w:rPr>
+          <w:b/>
+          <w:szCs w:val="22"/>
+        </w:rPr>
+        <w:t xml:space="preserve">Daphne van Schaik: </w:t>
+      </w:r>
+      <w:r>
+        <w:rPr>
+          <w:szCs w:val="22"/>
+        </w:rPr>
+        <w:t>- Zoveel mogelijk over Java leren</w:t>
+      </w:r>
+    </w:p>
+    <w:p>
+      <w:pPr>
+        <w:rPr>
+          <w:szCs w:val="22"/>
+        </w:rPr>
+      </w:pPr>
+      <w:r>
+        <w:rPr>
+          <w:szCs w:val="22"/>
+        </w:rPr>
+        <w:tab/>
+      </w:r>
+      <w:r>
+        <w:rPr>
+          <w:szCs w:val="22"/>
+        </w:rPr>
+        <w:tab/>
+      </w:r>
+      <w:r>
+        <w:rPr>
+          <w:szCs w:val="22"/>
+        </w:rPr>
+        <w:tab/>
+        <w:t xml:space="preserve">- </w:t>
+      </w:r>
+      <w:r>
+        <w:rPr>
+          <w:szCs w:val="22"/>
+        </w:rPr>
+        <w:t>Scrum zo goed mogelijk onder de knie krijgen</w:t>
+      </w:r>
+    </w:p>
+    <w:p>
+      <w:pPr>
+        <w:rPr>
+          <w:szCs w:val="22"/>
+        </w:rPr>
+      </w:pPr>
+    </w:p>
+    <w:p>
+      <w:pPr>
+        <w:rPr>
+          <w:szCs w:val="22"/>
+        </w:rPr>
+      </w:pPr>
+      <w:bookmarkStart w:id="0" w:name="_GoBack"/>
+      <w:bookmarkEnd w:id="0"/>
     </w:p>
     <w:sectPr>
       <w:pgSz w:w="11906" w:h="16838"/>
